--- a/++Templated Entries/LAURA ONLY ACCESS COMPLETED/LITERATURE/Zacharia(Sanil)SC (EA) .docx
+++ b/++Templated Entries/LAURA ONLY ACCESS COMPLETED/LITERATURE/Zacharia(Sanil)SC (EA) .docx
@@ -125,11 +125,9 @@
                     <w:szCs w:val="24"/>
                   </w:rPr>
                 </w:pPr>
-                <w:proofErr w:type="spellStart"/>
                 <w:r>
                   <w:t>Sanil</w:t>
                 </w:r>
-                <w:proofErr w:type="spellEnd"/>
               </w:p>
             </w:tc>
           </w:sdtContent>
@@ -413,13 +411,11 @@
                     <w:szCs w:val="24"/>
                   </w:rPr>
                 </w:pPr>
-                <w:proofErr w:type="spellStart"/>
-                <w:r>
-                  <w:t>Zacharia</w:t>
-                </w:r>
-                <w:proofErr w:type="spellEnd"/>
-                <w:r>
-                  <w:t>, Paul</w:t>
+                <w:r>
+                  <w:t>Zacharia, Paul</w:t>
+                </w:r>
+                <w:r>
+                  <w:t xml:space="preserve"> (1945--)</w:t>
                 </w:r>
               </w:p>
             </w:tc>
@@ -517,15 +513,7 @@
               </w:tcPr>
               <w:p>
                 <w:r>
-                  <w:t xml:space="preserve">Paul </w:t>
-                </w:r>
-                <w:proofErr w:type="spellStart"/>
-                <w:r>
-                  <w:t>Zacharia</w:t>
-                </w:r>
-                <w:proofErr w:type="spellEnd"/>
-                <w:r>
-                  <w:t>, a short story writer, novelist, and essayist, introduced the notion of counter-modernity to Malayalam literature</w:t>
+                  <w:t>Paul Zacharia, a short story writer, novelist, and essayist, introduced the notion of counter-modernity to Malayalam literature</w:t>
                 </w:r>
                 <w:r>
                   <w:t xml:space="preserve"> in the late 1960s. </w:t>
@@ -537,15 +525,7 @@
                   <w:t xml:space="preserve">s Indian nationalist versions. </w:t>
                 </w:r>
                 <w:r>
-                  <w:t xml:space="preserve">Drawing upon the clarity of vernacular Biblical idioms and the intelligence of everyday rural life, </w:t>
-                </w:r>
-                <w:proofErr w:type="spellStart"/>
-                <w:r>
-                  <w:t>Zacharia</w:t>
-                </w:r>
-                <w:proofErr w:type="spellEnd"/>
-                <w:r>
-                  <w:t xml:space="preserve"> probed the fragile certainties of urban life, intellectual establishments, and religious orthodoxies. He acknowledged that </w:t>
+                  <w:t xml:space="preserve">Drawing upon the clarity of vernacular Biblical idioms and the intelligence of everyday rural life, Zacharia probed the fragile certainties of urban life, intellectual establishments, and religious orthodoxies. He acknowledged that </w:t>
                 </w:r>
                 <w:r>
                   <w:t>‘</w:t>
@@ -569,43 +549,20 @@
                 </w:pPr>
               </w:p>
               <w:p>
-                <w:proofErr w:type="spellStart"/>
-                <w:r>
-                  <w:t>Zacharia</w:t>
-                </w:r>
-                <w:proofErr w:type="spellEnd"/>
-                <w:r>
-                  <w:t xml:space="preserve"> was born in the village </w:t>
-                </w:r>
-                <w:proofErr w:type="spellStart"/>
-                <w:r>
-                  <w:t>Urulikunnam</w:t>
-                </w:r>
-                <w:proofErr w:type="spellEnd"/>
+                <w:r>
+                  <w:t>Zacharia was born in the village Urulikunnam</w:t>
+                </w:r>
                 <w:r>
                   <w:t>,</w:t>
                 </w:r>
                 <w:r>
-                  <w:t xml:space="preserve"> near </w:t>
-                </w:r>
-                <w:proofErr w:type="spellStart"/>
-                <w:r>
-                  <w:t>Kottayam</w:t>
-                </w:r>
-                <w:proofErr w:type="spellEnd"/>
-                <w:r>
-                  <w:t xml:space="preserve">, and published his first story </w:t>
+                  <w:t xml:space="preserve"> near Kottayam, and published his first story </w:t>
                 </w:r>
                 <w:r>
                   <w:t>‘</w:t>
                 </w:r>
-                <w:proofErr w:type="spellStart"/>
-                <w:r>
-                  <w:t>Unni</w:t>
-                </w:r>
-                <w:proofErr w:type="spellEnd"/>
-                <w:r>
-                  <w:t xml:space="preserve"> the Child</w:t>
+                <w:r>
+                  <w:t>Unni the Child</w:t>
                 </w:r>
                 <w:r>
                   <w:t>’ in 1964.</w:t>
@@ -613,278 +570,130 @@
                 <w:r>
                   <w:t xml:space="preserve"> </w:t>
                 </w:r>
-                <w:proofErr w:type="spellStart"/>
                 <w:r>
                   <w:rPr>
                     <w:i/>
                   </w:rPr>
-                  <w:t>Zachariayude</w:t>
-                </w:r>
-                <w:proofErr w:type="spellEnd"/>
+                  <w:t>Zachariayude Kathakal</w:t>
+                </w:r>
+                <w:r>
+                  <w:t>, the collection of his short stories written up to the year 2000, won the Sahitya Akademi Award in 2006. Two of his novellas</w:t>
+                </w:r>
+                <w:r>
+                  <w:t>,</w:t>
+                </w:r>
+                <w:r>
+                  <w:t xml:space="preserve"> </w:t>
+                </w:r>
                 <w:r>
                   <w:rPr>
                     <w:i/>
                   </w:rPr>
+                  <w:t>Praise the Lord</w:t>
+                </w:r>
+                <w:r>
+                  <w:t xml:space="preserve"> and </w:t>
+                </w:r>
+                <w:r>
+                  <w:rPr>
+                    <w:i/>
+                  </w:rPr>
+                  <w:t>Enthondu Visesham Pilathose</w:t>
+                </w:r>
+                <w:proofErr w:type="gramStart"/>
+                <w:r>
+                  <w:rPr>
+                    <w:i/>
+                  </w:rPr>
+                  <w:t>?</w:t>
+                </w:r>
+                <w:r>
+                  <w:t>,</w:t>
+                </w:r>
+                <w:proofErr w:type="gramEnd"/>
+                <w:r>
+                  <w:t xml:space="preserve"> have been translated into English. Two short story collections are also available in English: </w:t>
+                </w:r>
+                <w:r>
+                  <w:rPr>
+                    <w:i/>
+                  </w:rPr>
+                  <w:t>Bhaskara Pattelar and Other Stories</w:t>
+                </w:r>
+                <w:r>
+                  <w:t xml:space="preserve"> and</w:t>
+                </w:r>
+                <w:r>
+                  <w:rPr>
+                    <w:i/>
+                  </w:rPr>
+                  <w:t xml:space="preserve"> Reflections of a Hen in Her Last Ho</w:t>
+                </w:r>
+                <w:r>
+                  <w:rPr>
+                    <w:i/>
+                  </w:rPr>
+                  <w:t xml:space="preserve">ur and Other Stories. Vidheyan </w:t>
+                </w:r>
+                <w:r>
+                  <w:t>[</w:t>
+                </w:r>
+                <w:r>
+                  <w:rPr>
+                    <w:i/>
+                  </w:rPr>
+                  <w:t>The Servile</w:t>
+                </w:r>
+                <w:r>
+                  <w:t>]</w:t>
+                </w:r>
+                <w:r>
+                  <w:t>,</w:t>
+                </w:r>
+                <w:r>
+                  <w:rPr>
+                    <w:i/>
+                  </w:rPr>
                   <w:t xml:space="preserve"> </w:t>
                 </w:r>
-                <w:proofErr w:type="spellStart"/>
+                <w:r>
+                  <w:t>a film that</w:t>
+                </w:r>
+                <w:r>
+                  <w:t xml:space="preserve"> won best Malayalam film in 1993, was an adaptation of Zacharia’s</w:t>
+                </w:r>
                 <w:r>
                   <w:rPr>
                     <w:i/>
                   </w:rPr>
-                  <w:t>Kathakal</w:t>
-                </w:r>
-                <w:proofErr w:type="spellEnd"/>
-                <w:r>
-                  <w:t xml:space="preserve">, the collection of his short stories written up to the year 2000, won the </w:t>
-                </w:r>
-                <w:proofErr w:type="spellStart"/>
-                <w:r>
-                  <w:t>Sahitya</w:t>
-                </w:r>
-                <w:proofErr w:type="spellEnd"/>
-                <w:r>
                   <w:t xml:space="preserve"> </w:t>
                 </w:r>
-                <w:proofErr w:type="spellStart"/>
-                <w:r>
-                  <w:t>Akademi</w:t>
-                </w:r>
-                <w:proofErr w:type="spellEnd"/>
-                <w:r>
-                  <w:t xml:space="preserve"> Award in 2006. Two of his novellas</w:t>
-                </w:r>
-                <w:r>
-                  <w:t>,</w:t>
-                </w:r>
-                <w:r>
+                <w:r>
+                  <w:t>story</w:t>
+                </w:r>
+                <w:r>
+                  <w:rPr>
+                    <w:i/>
+                  </w:rPr>
                   <w:t xml:space="preserve"> </w:t>
                 </w:r>
                 <w:r>
-                  <w:rPr>
-                    <w:i/>
-                  </w:rPr>
-                  <w:t>Praise the Lord</w:t>
-                </w:r>
-                <w:r>
-                  <w:t xml:space="preserve"> and </w:t>
-                </w:r>
-                <w:proofErr w:type="spellStart"/>
-                <w:r>
-                  <w:rPr>
-                    <w:i/>
-                  </w:rPr>
-                  <w:t>Enthondu</w:t>
-                </w:r>
-                <w:proofErr w:type="spellEnd"/>
-                <w:r>
-                  <w:rPr>
-                    <w:i/>
-                  </w:rPr>
+                  <w:t>‘B</w:t>
+                </w:r>
+                <w:r>
+                  <w:t>haskara Pattelarum Ente Jeevithavum.</w:t>
+                </w:r>
+                <w:r>
+                  <w:t>’</w:t>
+                </w:r>
+                <w:r>
                   <w:t xml:space="preserve"> </w:t>
                 </w:r>
-                <w:proofErr w:type="spellStart"/>
-                <w:r>
-                  <w:rPr>
-                    <w:i/>
-                  </w:rPr>
-                  <w:t>Visesham</w:t>
-                </w:r>
-                <w:proofErr w:type="spellEnd"/>
-                <w:r>
-                  <w:rPr>
-                    <w:i/>
-                  </w:rPr>
-                  <w:t xml:space="preserve"> </w:t>
-                </w:r>
-                <w:proofErr w:type="spellStart"/>
-                <w:r>
-                  <w:rPr>
-                    <w:i/>
-                  </w:rPr>
-                  <w:t>Pilathose</w:t>
-                </w:r>
-                <w:proofErr w:type="spellEnd"/>
-                <w:proofErr w:type="gramStart"/>
-                <w:r>
-                  <w:rPr>
-                    <w:i/>
-                  </w:rPr>
-                  <w:t>?</w:t>
-                </w:r>
-                <w:r>
-                  <w:t>,</w:t>
-                </w:r>
-                <w:proofErr w:type="gramEnd"/>
-                <w:r>
-                  <w:t xml:space="preserve"> have been translated into English. Two short story collections are also available in English: </w:t>
-                </w:r>
-                <w:proofErr w:type="spellStart"/>
-                <w:r>
-                  <w:rPr>
-                    <w:i/>
-                  </w:rPr>
-                  <w:t>Bhaskara</w:t>
-                </w:r>
-                <w:proofErr w:type="spellEnd"/>
-                <w:r>
-                  <w:rPr>
-                    <w:i/>
-                  </w:rPr>
-                  <w:t xml:space="preserve"> </w:t>
-                </w:r>
-                <w:proofErr w:type="spellStart"/>
-                <w:r>
-                  <w:rPr>
-                    <w:i/>
-                  </w:rPr>
-                  <w:t>Pattelar</w:t>
-                </w:r>
-                <w:proofErr w:type="spellEnd"/>
-                <w:r>
-                  <w:rPr>
-                    <w:i/>
-                  </w:rPr>
-                  <w:t xml:space="preserve"> and Other Stories</w:t>
-                </w:r>
-                <w:r>
-                  <w:t xml:space="preserve"> and</w:t>
-                </w:r>
-                <w:r>
-                  <w:rPr>
-                    <w:i/>
-                  </w:rPr>
-                  <w:t xml:space="preserve"> Reflections of a Hen in Her Last Ho</w:t>
-                </w:r>
-                <w:r>
-                  <w:rPr>
-                    <w:i/>
-                  </w:rPr>
-                  <w:t xml:space="preserve">ur and Other Stories. </w:t>
-                </w:r>
-                <w:proofErr w:type="spellStart"/>
-                <w:r>
-                  <w:rPr>
-                    <w:i/>
-                  </w:rPr>
-                  <w:t>Vidheyan</w:t>
-                </w:r>
-                <w:proofErr w:type="spellEnd"/>
-                <w:r>
-                  <w:rPr>
-                    <w:i/>
-                  </w:rPr>
-                  <w:t xml:space="preserve"> </w:t>
-                </w:r>
-                <w:r>
-                  <w:t>[</w:t>
-                </w:r>
-                <w:r>
-                  <w:rPr>
-                    <w:i/>
-                  </w:rPr>
-                  <w:t>The Servile</w:t>
-                </w:r>
-                <w:r>
-                  <w:t>]</w:t>
-                </w:r>
-                <w:r>
-                  <w:t>,</w:t>
-                </w:r>
-                <w:r>
-                  <w:rPr>
-                    <w:i/>
-                  </w:rPr>
-                  <w:t xml:space="preserve"> </w:t>
-                </w:r>
-                <w:r>
-                  <w:t>a film that</w:t>
-                </w:r>
-                <w:r>
-                  <w:t xml:space="preserve"> won best Malayalam film in 1993, was an adaptation of </w:t>
-                </w:r>
-                <w:proofErr w:type="spellStart"/>
-                <w:r>
-                  <w:t>Zacharia’s</w:t>
-                </w:r>
-                <w:proofErr w:type="spellEnd"/>
-                <w:r>
-                  <w:rPr>
-                    <w:i/>
-                  </w:rPr>
-                  <w:t xml:space="preserve"> </w:t>
-                </w:r>
-                <w:r>
-                  <w:t>story</w:t>
-                </w:r>
-                <w:r>
-                  <w:rPr>
-                    <w:i/>
-                  </w:rPr>
-                  <w:t xml:space="preserve"> </w:t>
-                </w:r>
-                <w:r>
-                  <w:t>‘</w:t>
-                </w:r>
-                <w:proofErr w:type="spellStart"/>
-                <w:r>
-                  <w:t>B</w:t>
-                </w:r>
-                <w:r>
-                  <w:t>haskara</w:t>
-                </w:r>
-                <w:proofErr w:type="spellEnd"/>
-                <w:r>
-                  <w:t xml:space="preserve"> </w:t>
-                </w:r>
-                <w:proofErr w:type="spellStart"/>
-                <w:r>
-                  <w:t>Pattelarum</w:t>
-                </w:r>
-                <w:proofErr w:type="spellEnd"/>
-                <w:r>
-                  <w:t xml:space="preserve"> </w:t>
-                </w:r>
-                <w:proofErr w:type="spellStart"/>
-                <w:r>
-                  <w:t>Ente</w:t>
-                </w:r>
-                <w:proofErr w:type="spellEnd"/>
-                <w:r>
-                  <w:t xml:space="preserve"> </w:t>
-                </w:r>
-                <w:proofErr w:type="spellStart"/>
-                <w:r>
-                  <w:t>Jeevithavum</w:t>
-                </w:r>
-                <w:proofErr w:type="spellEnd"/>
-                <w:r>
-                  <w:t>.</w:t>
-                </w:r>
-                <w:r>
-                  <w:t>’</w:t>
-                </w:r>
-                <w:r>
-                  <w:t xml:space="preserve"> </w:t>
-                </w:r>
-                <w:proofErr w:type="spellStart"/>
-                <w:r>
-                  <w:t>Zacharia</w:t>
-                </w:r>
-                <w:proofErr w:type="spellEnd"/>
-                <w:r>
-                  <w:t xml:space="preserve"> has been active in print media and publishing; h</w:t>
-                </w:r>
-                <w:r>
-                  <w:t xml:space="preserve">e was one of the founders of the </w:t>
-                </w:r>
-                <w:proofErr w:type="spellStart"/>
-                <w:r>
-                  <w:t>Asianet</w:t>
-                </w:r>
-                <w:proofErr w:type="spellEnd"/>
-                <w:r>
-                  <w:t xml:space="preserve"> television network. </w:t>
+                <w:r>
+                  <w:t>Zacharia has been active in print media and publishing; h</w:t>
+                </w:r>
+                <w:r>
+                  <w:t xml:space="preserve">e was one of the founders of the Asianet television network. </w:t>
                 </w:r>
               </w:p>
             </w:tc>
@@ -917,15 +726,7 @@
               </w:tcPr>
               <w:p>
                 <w:r>
-                  <w:t xml:space="preserve">Paul </w:t>
-                </w:r>
-                <w:proofErr w:type="spellStart"/>
-                <w:r>
-                  <w:t>Zacharia</w:t>
-                </w:r>
-                <w:proofErr w:type="spellEnd"/>
-                <w:r>
-                  <w:t>, a short story writer, novelist</w:t>
+                  <w:t>Paul Zacharia, a short story writer, novelist</w:t>
                 </w:r>
                 <w:r>
                   <w:t>,</w:t>
@@ -949,15 +750,7 @@
                   <w:t>upon the clarity of vernacular B</w:t>
                 </w:r>
                 <w:r>
-                  <w:t xml:space="preserve">iblical idioms and the intelligence of everyday rural life, </w:t>
-                </w:r>
-                <w:proofErr w:type="spellStart"/>
-                <w:r>
-                  <w:t>Zacharia</w:t>
-                </w:r>
-                <w:proofErr w:type="spellEnd"/>
-                <w:r>
-                  <w:t xml:space="preserve"> probed the fragile certainties of urban life, intellectual establishments, and religious orthodoxies. He acknowledged that </w:t>
+                  <w:t xml:space="preserve">iblical idioms and the intelligence of everyday rural life, Zacharia probed the fragile certainties of urban life, intellectual establishments, and religious orthodoxies. He acknowledged that </w:t>
                 </w:r>
                 <w:r>
                   <w:t>‘</w:t>
@@ -981,43 +774,20 @@
                 </w:pPr>
               </w:p>
               <w:p>
-                <w:proofErr w:type="spellStart"/>
-                <w:r>
-                  <w:t>Zacharia</w:t>
-                </w:r>
-                <w:proofErr w:type="spellEnd"/>
-                <w:r>
-                  <w:t xml:space="preserve"> was born in the village </w:t>
-                </w:r>
-                <w:proofErr w:type="spellStart"/>
-                <w:r>
-                  <w:t>Urulikunnam</w:t>
-                </w:r>
-                <w:proofErr w:type="spellEnd"/>
+                <w:r>
+                  <w:t>Zacharia was born in the village Urulikunnam</w:t>
+                </w:r>
                 <w:r>
                   <w:t>,</w:t>
                 </w:r>
                 <w:r>
-                  <w:t xml:space="preserve"> near </w:t>
-                </w:r>
-                <w:proofErr w:type="spellStart"/>
-                <w:r>
-                  <w:t>Kottayam</w:t>
-                </w:r>
-                <w:proofErr w:type="spellEnd"/>
-                <w:r>
-                  <w:t xml:space="preserve">, and published his first story </w:t>
+                  <w:t xml:space="preserve"> near Kottayam, and published his first story </w:t>
                 </w:r>
                 <w:r>
                   <w:t>‘</w:t>
                 </w:r>
-                <w:proofErr w:type="spellStart"/>
-                <w:r>
-                  <w:t>Unni</w:t>
-                </w:r>
-                <w:proofErr w:type="spellEnd"/>
-                <w:r>
-                  <w:t xml:space="preserve"> the Child</w:t>
+                <w:r>
+                  <w:t>Unni the Child</w:t>
                 </w:r>
                 <w:r>
                   <w:t>’ in 1964.</w:t>
@@ -1025,292 +795,139 @@
                 <w:r>
                   <w:t xml:space="preserve"> </w:t>
                 </w:r>
-                <w:proofErr w:type="spellStart"/>
                 <w:r>
                   <w:rPr>
                     <w:i/>
                   </w:rPr>
-                  <w:t>Zachariayude</w:t>
-                </w:r>
-                <w:proofErr w:type="spellEnd"/>
+                  <w:t>Zachariayude Kathakal</w:t>
+                </w:r>
+                <w:r>
+                  <w:t>, the collection of his short stories written up to the year 2000, won the Sahitya Akademi Award in 2006. Two of his novellas</w:t>
+                </w:r>
+                <w:r>
+                  <w:t>,</w:t>
+                </w:r>
+                <w:r>
+                  <w:t xml:space="preserve"> </w:t>
+                </w:r>
                 <w:r>
                   <w:rPr>
                     <w:i/>
                   </w:rPr>
+                  <w:t>Praise the Lord</w:t>
+                </w:r>
+                <w:r>
+                  <w:t xml:space="preserve"> and </w:t>
+                </w:r>
+                <w:r>
+                  <w:rPr>
+                    <w:i/>
+                  </w:rPr>
+                  <w:t>Enthondu Visesham Pilathose</w:t>
+                </w:r>
+                <w:proofErr w:type="gramStart"/>
+                <w:r>
+                  <w:rPr>
+                    <w:i/>
+                  </w:rPr>
+                  <w:t>?</w:t>
+                </w:r>
+                <w:r>
+                  <w:t>,</w:t>
+                </w:r>
+                <w:proofErr w:type="gramEnd"/>
+                <w:r>
+                  <w:t xml:space="preserve"> have been translated into English. Two short story collections are also available in English: </w:t>
+                </w:r>
+                <w:r>
+                  <w:rPr>
+                    <w:i/>
+                  </w:rPr>
+                  <w:t>Bhaskara Pattelar and Other Stories</w:t>
+                </w:r>
+                <w:r>
+                  <w:t xml:space="preserve"> and</w:t>
+                </w:r>
+                <w:r>
+                  <w:rPr>
+                    <w:i/>
+                  </w:rPr>
+                  <w:t xml:space="preserve"> Reflections of a Hen in Her Last Ho</w:t>
+                </w:r>
+                <w:r>
+                  <w:rPr>
+                    <w:i/>
+                  </w:rPr>
+                  <w:t xml:space="preserve">ur and Other Stories. Vidheyan </w:t>
+                </w:r>
+                <w:r>
+                  <w:t>[</w:t>
+                </w:r>
+                <w:r>
+                  <w:rPr>
+                    <w:i/>
+                  </w:rPr>
+                  <w:t>The Servile</w:t>
+                </w:r>
+                <w:r>
+                  <w:t>]</w:t>
+                </w:r>
+                <w:r>
+                  <w:t>,</w:t>
+                </w:r>
+                <w:r>
+                  <w:rPr>
+                    <w:i/>
+                  </w:rPr>
                   <w:t xml:space="preserve"> </w:t>
                 </w:r>
-                <w:proofErr w:type="spellStart"/>
+                <w:r>
+                  <w:t>a film that</w:t>
+                </w:r>
+                <w:r>
+                  <w:t xml:space="preserve"> won best Malayalam film in 1993, was an adaptation of Zacharia’s</w:t>
+                </w:r>
                 <w:r>
                   <w:rPr>
                     <w:i/>
                   </w:rPr>
-                  <w:t>Kathakal</w:t>
-                </w:r>
-                <w:proofErr w:type="spellEnd"/>
-                <w:r>
-                  <w:t xml:space="preserve">, the collection of his short stories written up to the year 2000, won the </w:t>
-                </w:r>
-                <w:proofErr w:type="spellStart"/>
-                <w:r>
-                  <w:t>Sahitya</w:t>
-                </w:r>
-                <w:proofErr w:type="spellEnd"/>
-                <w:r>
                   <w:t xml:space="preserve"> </w:t>
                 </w:r>
-                <w:proofErr w:type="spellStart"/>
-                <w:r>
-                  <w:t>Akademi</w:t>
-                </w:r>
-                <w:proofErr w:type="spellEnd"/>
-                <w:r>
-                  <w:t xml:space="preserve"> Award in 2006. Two of his novellas</w:t>
-                </w:r>
-                <w:r>
-                  <w:t>,</w:t>
-                </w:r>
-                <w:r>
+                <w:r>
+                  <w:t>story</w:t>
+                </w:r>
+                <w:r>
+                  <w:rPr>
+                    <w:i/>
+                  </w:rPr>
                   <w:t xml:space="preserve"> </w:t>
                 </w:r>
                 <w:r>
-                  <w:rPr>
-                    <w:i/>
-                  </w:rPr>
-                  <w:t>Praise the Lord</w:t>
-                </w:r>
-                <w:r>
-                  <w:t xml:space="preserve"> and </w:t>
-                </w:r>
-                <w:proofErr w:type="spellStart"/>
-                <w:r>
-                  <w:rPr>
-                    <w:i/>
-                  </w:rPr>
-                  <w:t>Enthondu</w:t>
-                </w:r>
-                <w:proofErr w:type="spellEnd"/>
-                <w:r>
-                  <w:rPr>
-                    <w:i/>
-                  </w:rPr>
+                  <w:t>‘</w:t>
+                </w:r>
+                <w:r>
+                  <w:t>B</w:t>
+                </w:r>
+                <w:r>
+                  <w:t>haskara Pattelarum Ente Jeevithavum.</w:t>
+                </w:r>
+                <w:r>
+                  <w:t>’</w:t>
+                </w:r>
+                <w:r>
                   <w:t xml:space="preserve"> </w:t>
                 </w:r>
-                <w:proofErr w:type="spellStart"/>
-                <w:r>
-                  <w:rPr>
-                    <w:i/>
-                  </w:rPr>
-                  <w:t>Visesham</w:t>
-                </w:r>
-                <w:proofErr w:type="spellEnd"/>
-                <w:r>
-                  <w:rPr>
-                    <w:i/>
-                  </w:rPr>
-                  <w:t xml:space="preserve"> </w:t>
-                </w:r>
-                <w:proofErr w:type="spellStart"/>
-                <w:r>
-                  <w:rPr>
-                    <w:i/>
-                  </w:rPr>
-                  <w:t>Pilathose</w:t>
-                </w:r>
-                <w:proofErr w:type="spellEnd"/>
-                <w:proofErr w:type="gramStart"/>
-                <w:r>
-                  <w:rPr>
-                    <w:i/>
-                  </w:rPr>
-                  <w:t>?</w:t>
-                </w:r>
-                <w:r>
-                  <w:t>,</w:t>
-                </w:r>
-                <w:proofErr w:type="gramEnd"/>
-                <w:r>
-                  <w:t xml:space="preserve"> have been translated into English. Two short story collections are also available in English: </w:t>
-                </w:r>
-                <w:proofErr w:type="spellStart"/>
-                <w:r>
-                  <w:rPr>
-                    <w:i/>
-                  </w:rPr>
-                  <w:t>Bhaskara</w:t>
-                </w:r>
-                <w:proofErr w:type="spellEnd"/>
-                <w:r>
-                  <w:rPr>
-                    <w:i/>
-                  </w:rPr>
-                  <w:t xml:space="preserve"> </w:t>
-                </w:r>
-                <w:proofErr w:type="spellStart"/>
-                <w:r>
-                  <w:rPr>
-                    <w:i/>
-                  </w:rPr>
-                  <w:t>Pattelar</w:t>
-                </w:r>
-                <w:proofErr w:type="spellEnd"/>
-                <w:r>
-                  <w:rPr>
-                    <w:i/>
-                  </w:rPr>
-                  <w:t xml:space="preserve"> and Other Stories</w:t>
-                </w:r>
-                <w:r>
-                  <w:t xml:space="preserve"> and</w:t>
-                </w:r>
-                <w:r>
-                  <w:rPr>
-                    <w:i/>
-                  </w:rPr>
-                  <w:t xml:space="preserve"> Reflections of a Hen in Her Last Ho</w:t>
-                </w:r>
-                <w:r>
-                  <w:rPr>
-                    <w:i/>
-                  </w:rPr>
-                  <w:t xml:space="preserve">ur and Other Stories. </w:t>
-                </w:r>
-                <w:proofErr w:type="spellStart"/>
-                <w:r>
-                  <w:rPr>
-                    <w:i/>
-                  </w:rPr>
-                  <w:t>Vidheyan</w:t>
-                </w:r>
-                <w:proofErr w:type="spellEnd"/>
-                <w:r>
-                  <w:rPr>
-                    <w:i/>
-                  </w:rPr>
-                  <w:t xml:space="preserve"> </w:t>
-                </w:r>
-                <w:r>
-                  <w:t>[</w:t>
-                </w:r>
-                <w:r>
-                  <w:rPr>
-                    <w:i/>
-                  </w:rPr>
-                  <w:t>The Servile</w:t>
-                </w:r>
-                <w:r>
-                  <w:t>]</w:t>
-                </w:r>
-                <w:r>
-                  <w:t>,</w:t>
-                </w:r>
-                <w:r>
-                  <w:rPr>
-                    <w:i/>
-                  </w:rPr>
-                  <w:t xml:space="preserve"> </w:t>
-                </w:r>
-                <w:r>
-                  <w:t>a film that</w:t>
-                </w:r>
-                <w:r>
-                  <w:t xml:space="preserve"> won best Malayalam film in 1993, was an adaptation of </w:t>
-                </w:r>
-                <w:proofErr w:type="spellStart"/>
-                <w:r>
-                  <w:t>Zacharia’s</w:t>
-                </w:r>
-                <w:proofErr w:type="spellEnd"/>
-                <w:r>
-                  <w:rPr>
-                    <w:i/>
-                  </w:rPr>
-                  <w:t xml:space="preserve"> </w:t>
-                </w:r>
-                <w:r>
-                  <w:t>story</w:t>
-                </w:r>
-                <w:r>
-                  <w:rPr>
-                    <w:i/>
-                  </w:rPr>
-                  <w:t xml:space="preserve"> </w:t>
-                </w:r>
-                <w:r>
-                  <w:t>‘</w:t>
-                </w:r>
-                <w:proofErr w:type="spellStart"/>
-                <w:r>
-                  <w:t>B</w:t>
-                </w:r>
-                <w:r>
-                  <w:t>haskara</w:t>
-                </w:r>
-                <w:proofErr w:type="spellEnd"/>
-                <w:r>
-                  <w:t xml:space="preserve"> </w:t>
-                </w:r>
-                <w:proofErr w:type="spellStart"/>
-                <w:r>
-                  <w:t>Pattelarum</w:t>
-                </w:r>
-                <w:proofErr w:type="spellEnd"/>
-                <w:r>
-                  <w:t xml:space="preserve"> </w:t>
-                </w:r>
-                <w:proofErr w:type="spellStart"/>
-                <w:r>
-                  <w:t>Ente</w:t>
-                </w:r>
-                <w:proofErr w:type="spellEnd"/>
-                <w:r>
-                  <w:t xml:space="preserve"> </w:t>
-                </w:r>
-                <w:proofErr w:type="spellStart"/>
-                <w:r>
-                  <w:t>Jeevithavum</w:t>
-                </w:r>
-                <w:proofErr w:type="spellEnd"/>
-                <w:r>
-                  <w:t>.</w:t>
-                </w:r>
-                <w:r>
-                  <w:t>’</w:t>
-                </w:r>
-                <w:r>
-                  <w:t xml:space="preserve"> </w:t>
-                </w:r>
-                <w:proofErr w:type="spellStart"/>
-                <w:r>
-                  <w:t>Zacharia</w:t>
-                </w:r>
-                <w:proofErr w:type="spellEnd"/>
-                <w:r>
-                  <w:t xml:space="preserve"> has been active in print media and publishing; h</w:t>
-                </w:r>
-                <w:r>
-                  <w:t xml:space="preserve">e was one of the founders of the </w:t>
-                </w:r>
-                <w:proofErr w:type="spellStart"/>
-                <w:r>
-                  <w:t>Asianet</w:t>
-                </w:r>
-                <w:proofErr w:type="spellEnd"/>
-                <w:r>
-                  <w:t xml:space="preserve"> television network. </w:t>
+                <w:r>
+                  <w:t>Zacharia has been active in print media and publishing; h</w:t>
+                </w:r>
+                <w:r>
+                  <w:t xml:space="preserve">e was one of the founders of the Asianet television network. </w:t>
                 </w:r>
               </w:p>
               <w:p/>
               <w:p>
                 <w:r>
-                  <w:t xml:space="preserve">For </w:t>
-                </w:r>
-                <w:proofErr w:type="spellStart"/>
-                <w:r>
-                  <w:t>Zacharia</w:t>
-                </w:r>
-                <w:proofErr w:type="spellEnd"/>
-                <w:r>
-                  <w:t xml:space="preserve">, God is not dead. </w:t>
+                  <w:t xml:space="preserve">For Zacharia, God is not dead. </w:t>
                 </w:r>
                 <w:r>
                   <w:t>He is the virtual existence of contingency that sustains and disrupts all structures. God’s ridiculous apparitions</w:t>
@@ -1393,15 +1010,7 @@
                   <w:t xml:space="preserve">ssion, plays a game of pretence with </w:t>
                 </w:r>
                 <w:r>
-                  <w:t xml:space="preserve">old Pilate, exposing her pretty leg to him. As punishment, her sandals pinch her feet on her way to witness the resurrection of Christ. Her feet are redeemed only by the touch of Christ.  </w:t>
-                </w:r>
-                <w:proofErr w:type="spellStart"/>
-                <w:r>
-                  <w:t>Zacharia’s</w:t>
-                </w:r>
-                <w:proofErr w:type="spellEnd"/>
-                <w:r>
-                  <w:t xml:space="preserve"> women characters</w:t>
+                  <w:t>old Pilate, exposing her pretty leg to him. As punishment, her sandals pinch her feet on her way to witness the resurrection of Christ. Her feet are redeemed only by the touch of Christ.  Zacharia’s women characters</w:t>
                 </w:r>
                 <w:r>
                   <w:t xml:space="preserve"> are force </w:t>
@@ -1418,71 +1027,417 @@
               </w:p>
               <w:p/>
               <w:p>
+                <w:r>
+                  <w:t>As a pu</w:t>
+                </w:r>
+                <w:r>
+                  <w:t xml:space="preserve">blic intellectual, Zacharia </w:t>
+                </w:r>
+                <w:r>
+                  <w:t>challenged right wing Hindu nationalists, the business empires of the Church, the spiritualist industry, and political terror. He writes on contemporary issues for newspapers and periodicals in both English and Malayalam. He has travel</w:t>
+                </w:r>
+                <w:r>
+                  <w:t>l</w:t>
+                </w:r>
+                <w:r>
+                  <w:t xml:space="preserve">ed widely </w:t>
+                </w:r>
+                <w:r>
+                  <w:t>within India as well as</w:t>
+                </w:r>
+                <w:r>
+                  <w:t xml:space="preserve"> to forty-three countries abroad</w:t>
+                </w:r>
+                <w:r>
+                  <w:t>,</w:t>
+                </w:r>
+                <w:r>
+                  <w:t xml:space="preserve"> </w:t>
+                </w:r>
+                <w:r>
+                  <w:t>publishing</w:t>
+                </w:r>
+                <w:r>
+                  <w:t xml:space="preserve"> travelogues on East Africa, the Lake District, En</w:t>
+                </w:r>
+                <w:r>
+                  <w:t>gland, Saudi Arabia, and China.</w:t>
+                </w:r>
+                <w:r>
+                  <w:t xml:space="preserve"> His travelogues are imaginative ethnographies of expatriate Malayalees from all over the world.</w:t>
+                </w:r>
+              </w:p>
+              <w:p/>
+              <w:p>
                 <w:pPr>
-                  <w:rPr>
-                    <w:sz w:val="24"/>
-                    <w:szCs w:val="24"/>
-                  </w:rPr>
+                  <w:pStyle w:val="Heading1"/>
                 </w:pPr>
                 <w:r>
-                  <w:t>As a pu</w:t>
-                </w:r>
-                <w:r>
-                  <w:t xml:space="preserve">blic intellectual, </w:t>
-                </w:r>
-                <w:proofErr w:type="spellStart"/>
-                <w:r>
-                  <w:t>Zacharia</w:t>
-                </w:r>
-                <w:proofErr w:type="spellEnd"/>
+                  <w:t xml:space="preserve">List of </w:t>
+                </w:r>
+                <w:r>
+                  <w:t>Works</w:t>
+                </w:r>
+                <w:r>
+                  <w:t>:</w:t>
+                </w:r>
+              </w:p>
+              <w:p>
+                <w:pPr>
+                  <w:pStyle w:val="Heading2"/>
+                </w:pPr>
+                <w:r>
+                  <w:t>In Malayalam</w:t>
+                </w:r>
+              </w:p>
+              <w:p>
+                <w:pPr>
+                  <w:pStyle w:val="Heading3"/>
+                </w:pPr>
+                <w:r>
+                  <w:t>Short Stories</w:t>
+                </w:r>
+              </w:p>
+              <w:p>
+                <w:pPr>
+                  <w:pStyle w:val="NormalfollowingH3"/>
+                </w:pPr>
+                <w:r>
+                  <w:t xml:space="preserve">Salaam America </w:t>
+                </w:r>
+              </w:p>
+              <w:p>
+                <w:pPr>
+                  <w:pStyle w:val="NormalfollowingH3"/>
+                </w:pPr>
+                <w:r>
+                  <w:t xml:space="preserve">Aarkariyam </w:t>
+                </w:r>
+              </w:p>
+              <w:p>
+                <w:pPr>
+                  <w:pStyle w:val="NormalfollowingH3"/>
+                </w:pPr>
+                <w:r>
+                  <w:t xml:space="preserve">Kannadi Kanmolavum </w:t>
+                </w:r>
+              </w:p>
+              <w:p>
+                <w:pPr>
+                  <w:pStyle w:val="NormalfollowingH3"/>
+                </w:pPr>
+                <w:r>
+                  <w:t xml:space="preserve">Zachariayude Kathakal </w:t>
+                </w:r>
+              </w:p>
+              <w:p>
+                <w:pPr>
+                  <w:pStyle w:val="NormalfollowingH3"/>
+                </w:pPr>
+                <w:r>
+                  <w:rPr>
+                    <w:u w:val="single"/>
+                  </w:rPr>
+                  <w:t>Enthundu</w:t>
+                </w:r>
                 <w:r>
                   <w:t xml:space="preserve"> </w:t>
                 </w:r>
                 <w:r>
-                  <w:t>challenged right wing Hindu nationalists, the business empires of the Church, the spiritualist industry, and political terror. He writes on contemporary issues for newspapers and periodicals in both English and Malayalam. He has travel</w:t>
-                </w:r>
-                <w:r>
-                  <w:t>l</w:t>
-                </w:r>
-                <w:r>
-                  <w:t xml:space="preserve">ed widely </w:t>
-                </w:r>
-                <w:r>
-                  <w:t>within India as well as</w:t>
-                </w:r>
-                <w:r>
-                  <w:t xml:space="preserve"> to forty-three coun</w:t>
-                </w:r>
-                <w:bookmarkStart w:id="0" w:name="_GoBack"/>
-                <w:bookmarkEnd w:id="0"/>
-                <w:r>
-                  <w:t>tries abroad</w:t>
-                </w:r>
-                <w:r>
-                  <w:t>,</w:t>
+                  <w:t xml:space="preserve">visesham </w:t>
+                </w:r>
+              </w:p>
+              <w:p>
+                <w:pPr>
+                  <w:pStyle w:val="NormalfollowingH3"/>
+                </w:pPr>
+                <w:r>
+                  <w:t>0ru</w:t>
+                </w:r>
+                <w:r>
+                  <w:t xml:space="preserve"> Nasrani Youvavum Gaulisastraum</w:t>
                 </w:r>
                 <w:r>
                   <w:t xml:space="preserve"> </w:t>
                 </w:r>
-                <w:r>
-                  <w:t>publishing</w:t>
-                </w:r>
-                <w:r>
-                  <w:t xml:space="preserve"> travelogues on East Africa, the Lake District, En</w:t>
-                </w:r>
-                <w:r>
-                  <w:t>gland, Saudi Arabia, and China.</w:t>
-                </w:r>
-                <w:r>
-                  <w:t xml:space="preserve"> His travelogues are imaginative ethnographies of expatriate </w:t>
-                </w:r>
-                <w:proofErr w:type="spellStart"/>
-                <w:r>
-                  <w:t>Malayalees</w:t>
-                </w:r>
-                <w:proofErr w:type="spellEnd"/>
-                <w:r>
-                  <w:t xml:space="preserve"> from all over the world.</w:t>
+              </w:p>
+              <w:p>
+                <w:pPr>
+                  <w:pStyle w:val="NormalfollowingH3"/>
+                </w:pPr>
+                <w:r>
+                  <w:t>Oridathu</w:t>
+                </w:r>
+              </w:p>
+              <w:p>
+                <w:pPr>
+                  <w:pStyle w:val="NormalfollowingH3"/>
+                </w:pPr>
+                <w:r>
+                  <w:t>Kanya Kumari</w:t>
+                </w:r>
+              </w:p>
+              <w:p>
+                <w:pPr>
+                  <w:pStyle w:val="NormalfollowingH3"/>
+                </w:pPr>
+                <w:r>
+                  <w:t>Zachariayude Penkathakal</w:t>
+                </w:r>
+              </w:p>
+              <w:p>
+                <w:pPr>
+                  <w:pStyle w:val="NormalfollowingH3"/>
+                </w:pPr>
+                <w:r>
+                  <w:t>Zakharia’s Jeshu</w:t>
+                </w:r>
+              </w:p>
+              <w:p>
+                <w:pPr>
+                  <w:pStyle w:val="NormalfollowingH3"/>
+                </w:pPr>
+                <w:r>
+                  <w:t>Ente Preeyappetta Kathakal</w:t>
+                </w:r>
+              </w:p>
+              <w:p/>
+              <w:p>
+                <w:pPr>
+                  <w:pStyle w:val="Heading3"/>
+                </w:pPr>
+                <w:r>
+                  <w:t>Novellas</w:t>
+                </w:r>
+              </w:p>
+              <w:p>
+                <w:pPr>
+                  <w:pStyle w:val="NormalfollowingH3"/>
+                  <w:rPr>
+                    <w:i/>
+                  </w:rPr>
+                </w:pPr>
+                <w:r>
+                  <w:rPr>
+                    <w:i/>
+                  </w:rPr>
+                  <w:t xml:space="preserve">Praise the Lord </w:t>
+                </w:r>
+              </w:p>
+              <w:p>
+                <w:pPr>
+                  <w:pStyle w:val="NormalfollowingH3"/>
+                  <w:rPr>
+                    <w:i/>
+                  </w:rPr>
+                </w:pPr>
+                <w:r>
+                  <w:rPr>
+                    <w:i/>
+                  </w:rPr>
+                  <w:t xml:space="preserve">Ishtikayum Aashariyum </w:t>
+                </w:r>
+              </w:p>
+              <w:p>
+                <w:pPr>
+                  <w:pStyle w:val="NormalfollowingH3"/>
+                  <w:rPr>
+                    <w:i/>
+                  </w:rPr>
+                </w:pPr>
+                <w:r>
+                  <w:rPr>
+                    <w:i/>
+                  </w:rPr>
+                  <w:t xml:space="preserve">Ithanente Peru </w:t>
+                </w:r>
+              </w:p>
+              <w:p>
+                <w:pPr>
+                  <w:pStyle w:val="NormalfollowingH3"/>
+                  <w:rPr>
+                    <w:i/>
+                  </w:rPr>
+                </w:pPr>
+                <w:r>
+                  <w:rPr>
+                    <w:i/>
+                  </w:rPr>
+                  <w:t xml:space="preserve">Bhaskarapattelarum Ente Jeevithavum </w:t>
+                </w:r>
+              </w:p>
+              <w:p>
+                <w:pPr>
+                  <w:rPr>
+                    <w:i/>
+                  </w:rPr>
+                </w:pPr>
+              </w:p>
+              <w:p>
+                <w:pPr>
+                  <w:pStyle w:val="Heading3"/>
+                </w:pPr>
+                <w:r>
+                  <w:t>Travelogues</w:t>
+                </w:r>
+              </w:p>
+              <w:p>
+                <w:pPr>
+                  <w:pStyle w:val="NormalfollowingH3"/>
+                </w:pPr>
+                <w:r>
+                  <w:t>Oru African Yatra</w:t>
+                </w:r>
+              </w:p>
+              <w:p>
+                <w:pPr>
+                  <w:pStyle w:val="NormalfollowingH3"/>
+                </w:pPr>
+                <w:r>
+                  <w:t>Agniparvathangalude Thazhvarayil</w:t>
+                </w:r>
+              </w:p>
+              <w:p>
+                <w:pPr>
+                  <w:pStyle w:val="NormalfollowingH3"/>
+                </w:pPr>
+                <w:r>
+                  <w:t>Thatakanadu</w:t>
+                </w:r>
+              </w:p>
+              <w:p>
+                <w:pPr>
+                  <w:pStyle w:val="NormalfollowingH3"/>
+                </w:pPr>
+                <w:r>
+                  <w:t>Nabiyude Nattil</w:t>
+                </w:r>
+              </w:p>
+              <w:p/>
+              <w:p>
+                <w:pPr>
+                  <w:pStyle w:val="Heading3"/>
+                </w:pPr>
+                <w:r>
+                  <w:t>Essays</w:t>
+                </w:r>
+              </w:p>
+              <w:p>
+                <w:pPr>
+                  <w:pStyle w:val="NormalfollowingH3"/>
+                </w:pPr>
+                <w:r>
+                  <w:lastRenderedPageBreak/>
+                  <w:t>Govindam Bhaja Moodamathee</w:t>
+                </w:r>
+              </w:p>
+              <w:p>
+                <w:pPr>
+                  <w:rPr>
+                    <w:i/>
+                  </w:rPr>
+                </w:pPr>
+              </w:p>
+              <w:p>
+                <w:pPr>
+                  <w:pStyle w:val="Heading3"/>
+                </w:pPr>
+                <w:r>
+                  <w:t>Screen Play</w:t>
+                </w:r>
+                <w:r>
+                  <w:t>s</w:t>
+                </w:r>
+              </w:p>
+              <w:p>
+                <w:pPr>
+                  <w:pStyle w:val="NormalfollowingH3"/>
+                </w:pPr>
+                <w:r>
+                  <w:t>Joseph oru Purohitha</w:t>
+                </w:r>
+              </w:p>
+              <w:p/>
+              <w:p>
+                <w:pPr>
+                  <w:pStyle w:val="Heading2"/>
+                </w:pPr>
+                <w:r>
+                  <w:t>In English</w:t>
+                </w:r>
+              </w:p>
+              <w:p>
+                <w:pPr>
+                  <w:pStyle w:val="NormalfollowingH2"/>
+                </w:pPr>
+                <w:r>
+                  <w:t>Bhaskara Pattelar and Other Stories</w:t>
+                </w:r>
+                <w:r>
+                  <w:t xml:space="preserve"> (</w:t>
+                </w:r>
+                <w:r>
+                  <w:t>1992</w:t>
+                </w:r>
+                <w:r>
+                  <w:t>)</w:t>
+                </w:r>
+              </w:p>
+              <w:p>
+                <w:pPr>
+                  <w:pStyle w:val="NormalfollowingH2"/>
+                </w:pPr>
+                <w:r>
+                  <w:t xml:space="preserve">Reflections of a Hen in Her Last Hour and Other Stories </w:t>
+                </w:r>
+                <w:r>
+                  <w:t>(</w:t>
+                </w:r>
+                <w:r>
+                  <w:t>1999</w:t>
+                </w:r>
+                <w:r>
+                  <w:t>)</w:t>
+                </w:r>
+              </w:p>
+              <w:p>
+                <w:pPr>
+                  <w:pStyle w:val="NormalfollowingH2"/>
+                </w:pPr>
+                <w:r>
+                  <w:t>Praise the Lord and What New</w:t>
+                </w:r>
+                <w:r>
+                  <w:t>s</w:t>
+                </w:r>
+                <w:r>
+                  <w:t>, Pilate</w:t>
+                </w:r>
+                <w:proofErr w:type="gramStart"/>
+                <w:r>
+                  <w:t>?:</w:t>
+                </w:r>
+                <w:proofErr w:type="gramEnd"/>
+                <w:r>
+                  <w:t xml:space="preserve"> Two Novellas, </w:t>
+                </w:r>
+                <w:r>
+                  <w:t xml:space="preserve">New Delhi: </w:t>
+                </w:r>
+                <w:r>
+                  <w:t>Katha</w:t>
+                </w:r>
+                <w:r>
+                  <w:t xml:space="preserve"> </w:t>
+                </w:r>
+                <w:r>
+                  <w:t>(</w:t>
+                </w:r>
+                <w:r>
+                  <w:t>2002</w:t>
+                </w:r>
+                <w:r>
+                  <w:t>)</w:t>
                 </w:r>
               </w:p>
             </w:tc>
@@ -1576,7 +1531,16 @@
                         <w:noProof/>
                         <w:lang w:val="en-US"/>
                       </w:rPr>
-                      <w:t>(Zacharia, Reflections of a Hen in Her Last Hour and Other Stories)</w:t>
+                      <w:t>(Zacharia, Reflections of a Hen in H</w:t>
+                    </w:r>
+                    <w:bookmarkStart w:id="0" w:name="_GoBack"/>
+                    <w:bookmarkEnd w:id="0"/>
+                    <w:r>
+                      <w:rPr>
+                        <w:noProof/>
+                        <w:lang w:val="en-US"/>
+                      </w:rPr>
+                      <w:t>er Last Hour and Other Stories)</w:t>
                     </w:r>
                     <w:r>
                       <w:fldChar w:fldCharType="end"/>
@@ -1711,21 +1675,12 @@
       </w:rPr>
       <w:t xml:space="preserve"> – </w:t>
     </w:r>
-    <w:proofErr w:type="spellStart"/>
     <w:r>
       <w:rPr>
         <w:i/>
         <w:color w:val="7F7F7F" w:themeColor="text1" w:themeTint="80"/>
       </w:rPr>
-      <w:t>Encyclopedia</w:t>
-    </w:r>
-    <w:proofErr w:type="spellEnd"/>
-    <w:r>
-      <w:rPr>
-        <w:i/>
-        <w:color w:val="7F7F7F" w:themeColor="text1" w:themeTint="80"/>
-      </w:rPr>
-      <w:t xml:space="preserve"> of Modernism</w:t>
+      <w:t>Encyclopedia of Modernism</w:t>
     </w:r>
   </w:p>
   <w:p>
@@ -2874,6 +2829,7 @@
   <w:style w:type="character" w:default="1" w:styleId="DefaultParagraphFont">
     <w:name w:val="Default Paragraph Font"/>
     <w:uiPriority w:val="1"/>
+    <w:semiHidden/>
     <w:unhideWhenUsed/>
   </w:style>
   <w:style w:type="table" w:default="1" w:styleId="TableNormal">
@@ -3458,6 +3414,7 @@
   <w:style w:type="character" w:default="1" w:styleId="DefaultParagraphFont">
     <w:name w:val="Default Paragraph Font"/>
     <w:uiPriority w:val="1"/>
+    <w:semiHidden/>
     <w:unhideWhenUsed/>
   </w:style>
   <w:style w:type="table" w:default="1" w:styleId="TableNormal">
@@ -4956,7 +4913,7 @@
   <a:extraClrSchemeLst/>
   <a:extLst>
     <a:ext uri="{05A4C25C-085E-4340-85A3-A5531E510DB2}">
-      <thm15:themeFamily xmlns:thm15="http://schemas.microsoft.com/office/thememl/2012/main" xmlns="" name="Office Theme" id="{62F939B6-93AF-4DB8-9C6B-D6C7DFDC589F}" vid="{4A3C46E8-61CC-4603-A589-7422A47A8E4A}"/>
+      <thm15:themeFamily xmlns="" xmlns:thm15="http://schemas.microsoft.com/office/thememl/2012/main" name="Office Theme" id="{62F939B6-93AF-4DB8-9C6B-D6C7DFDC589F}" vid="{4A3C46E8-61CC-4603-A589-7422A47A8E4A}"/>
     </a:ext>
   </a:extLst>
 </a:theme>
@@ -5028,7 +4985,7 @@
 </file>
 
 <file path=customXml/itemProps1.xml><?xml version="1.0" encoding="utf-8"?>
-<ds:datastoreItem xmlns:ds="http://schemas.openxmlformats.org/officeDocument/2006/customXml" ds:itemID="{BEEC12C0-EA19-774D-9D11-019EA619B4C0}">
+<ds:datastoreItem xmlns:ds="http://schemas.openxmlformats.org/officeDocument/2006/customXml" ds:itemID="{1D2B4113-90A1-4A47-98DB-184D850AD11D}">
   <ds:schemaRefs>
     <ds:schemaRef ds:uri="http://schemas.openxmlformats.org/officeDocument/2006/bibliography"/>
   </ds:schemaRefs>
